--- a/Отчёты/Отчёт 5.docx
+++ b/Отчёты/Отчёт 5.docx
@@ -552,7 +552,43 @@
           <w:sz w:val="28"/>
           <w:szCs w:val="28"/>
         </w:rPr>
-        <w:t>2.6. Создать несколько бранчей, редактировать файлы в разных бранчах и фиксировать изменения. Осуществить слияние двух веток в одну.</w:t>
+        <w:t xml:space="preserve">2.6. Создать несколько </w:t>
+      </w:r>
+      <w:proofErr w:type="spellStart"/>
+      <w:r>
+        <w:rPr>
+          <w:rFonts w:ascii="Times New Roman" w:eastAsia="Times New Roman" w:hAnsi="Times New Roman" w:cs="Times New Roman"/>
+          <w:sz w:val="28"/>
+          <w:szCs w:val="28"/>
+        </w:rPr>
+        <w:t>бранчей</w:t>
+      </w:r>
+      <w:proofErr w:type="spellEnd"/>
+      <w:r>
+        <w:rPr>
+          <w:rFonts w:ascii="Times New Roman" w:eastAsia="Times New Roman" w:hAnsi="Times New Roman" w:cs="Times New Roman"/>
+          <w:sz w:val="28"/>
+          <w:szCs w:val="28"/>
+        </w:rPr>
+        <w:t xml:space="preserve">, редактировать файлы в разных </w:t>
+      </w:r>
+      <w:proofErr w:type="spellStart"/>
+      <w:r>
+        <w:rPr>
+          <w:rFonts w:ascii="Times New Roman" w:eastAsia="Times New Roman" w:hAnsi="Times New Roman" w:cs="Times New Roman"/>
+          <w:sz w:val="28"/>
+          <w:szCs w:val="28"/>
+        </w:rPr>
+        <w:t>бранчах</w:t>
+      </w:r>
+      <w:proofErr w:type="spellEnd"/>
+      <w:r>
+        <w:rPr>
+          <w:rFonts w:ascii="Times New Roman" w:eastAsia="Times New Roman" w:hAnsi="Times New Roman" w:cs="Times New Roman"/>
+          <w:sz w:val="28"/>
+          <w:szCs w:val="28"/>
+        </w:rPr>
+        <w:t xml:space="preserve"> и фиксировать изменения. Осуществить слияние двух веток в одну.</w:t>
       </w:r>
     </w:p>
     <w:p>
@@ -574,7 +610,25 @@
           <w:sz w:val="28"/>
           <w:szCs w:val="28"/>
         </w:rPr>
-        <w:t>2.7. Создать аккаунт github (если его нет, а если уже имеется, то использовать его), отправить исходные коды в удаленный репозиторий.</w:t>
+        <w:t xml:space="preserve">2.7. Создать аккаунт </w:t>
+      </w:r>
+      <w:proofErr w:type="spellStart"/>
+      <w:r>
+        <w:rPr>
+          <w:rFonts w:ascii="Times New Roman" w:eastAsia="Times New Roman" w:hAnsi="Times New Roman" w:cs="Times New Roman"/>
+          <w:sz w:val="28"/>
+          <w:szCs w:val="28"/>
+        </w:rPr>
+        <w:t>github</w:t>
+      </w:r>
+      <w:proofErr w:type="spellEnd"/>
+      <w:r>
+        <w:rPr>
+          <w:rFonts w:ascii="Times New Roman" w:eastAsia="Times New Roman" w:hAnsi="Times New Roman" w:cs="Times New Roman"/>
+          <w:sz w:val="28"/>
+          <w:szCs w:val="28"/>
+        </w:rPr>
+        <w:t xml:space="preserve"> (если его нет, а если уже имеется, то использовать его), отправить исходные коды в удаленный репозиторий.</w:t>
       </w:r>
     </w:p>
     <w:p>
@@ -596,7 +650,25 @@
           <w:sz w:val="28"/>
           <w:szCs w:val="28"/>
         </w:rPr>
-        <w:t>2.8. Склонировать удаленный репозиторий в папку, отличную от оригинальной.</w:t>
+        <w:t xml:space="preserve">2.8. </w:t>
+      </w:r>
+      <w:proofErr w:type="spellStart"/>
+      <w:r>
+        <w:rPr>
+          <w:rFonts w:ascii="Times New Roman" w:eastAsia="Times New Roman" w:hAnsi="Times New Roman" w:cs="Times New Roman"/>
+          <w:sz w:val="28"/>
+          <w:szCs w:val="28"/>
+        </w:rPr>
+        <w:t>Склонировать</w:t>
+      </w:r>
+      <w:proofErr w:type="spellEnd"/>
+      <w:r>
+        <w:rPr>
+          <w:rFonts w:ascii="Times New Roman" w:eastAsia="Times New Roman" w:hAnsi="Times New Roman" w:cs="Times New Roman"/>
+          <w:sz w:val="28"/>
+          <w:szCs w:val="28"/>
+        </w:rPr>
+        <w:t xml:space="preserve"> удаленный репозиторий в папку, отличную от оригинальной.</w:t>
       </w:r>
     </w:p>
     <w:p>
@@ -662,7 +734,25 @@
           <w:sz w:val="28"/>
           <w:szCs w:val="28"/>
         </w:rPr>
-        <w:t>2.11 Подготовить отчет о проделанной работе и прикрепить его в качестве ответа на это задание в learn. Отчет должен содержать список выполняемых в процессе выполнения лабораторной работы команд с их описанием, а также результат выполнения команд, скриншоты страниц с удаленного репозитория, чтоб были видны ветки и история операций (адрес репозитория также необходимо предоставить).</w:t>
+        <w:t xml:space="preserve">2.11 Подготовить отчет о проделанной работе и прикрепить его в качестве ответа на это задание в </w:t>
+      </w:r>
+      <w:proofErr w:type="spellStart"/>
+      <w:r>
+        <w:rPr>
+          <w:rFonts w:ascii="Times New Roman" w:eastAsia="Times New Roman" w:hAnsi="Times New Roman" w:cs="Times New Roman"/>
+          <w:sz w:val="28"/>
+          <w:szCs w:val="28"/>
+        </w:rPr>
+        <w:t>learn</w:t>
+      </w:r>
+      <w:proofErr w:type="spellEnd"/>
+      <w:r>
+        <w:rPr>
+          <w:rFonts w:ascii="Times New Roman" w:eastAsia="Times New Roman" w:hAnsi="Times New Roman" w:cs="Times New Roman"/>
+          <w:sz w:val="28"/>
+          <w:szCs w:val="28"/>
+        </w:rPr>
+        <w:t>. Отчет должен содержать список выполняемых в процессе выполнения лабораторной работы команд с их описанием, а также результат выполнения команд, скриншоты страниц с удаленного репозитория, чтоб были видны ветки и история операций (адрес репозитория также необходимо предоставить).</w:t>
       </w:r>
     </w:p>
     <w:p>
@@ -987,6 +1077,7 @@
         </w:rPr>
         <w:t xml:space="preserve"> </w:t>
       </w:r>
+      <w:proofErr w:type="spellStart"/>
       <w:r>
         <w:rPr>
           <w:rFonts w:ascii="Times New Roman" w:eastAsia="Times New Roman" w:hAnsi="Times New Roman" w:cs="Times New Roman"/>
@@ -996,6 +1087,7 @@
         </w:rPr>
         <w:t>init</w:t>
       </w:r>
+      <w:proofErr w:type="spellEnd"/>
       <w:r>
         <w:rPr>
           <w:rFonts w:ascii="Times New Roman" w:eastAsia="Times New Roman" w:hAnsi="Times New Roman" w:cs="Times New Roman"/>
@@ -1020,7 +1112,71 @@
           <w:sz w:val="28"/>
           <w:szCs w:val="28"/>
         </w:rPr>
-        <w:t>Эта команда создаёт в текущем каталоге новый подкаталог с именем .git, содержащий все необходимые файлы репозитория — структуру Git репозитория. На этом этапе проект ещё не находится под версионным контролем. </w:t>
+        <w:t xml:space="preserve">Эта команда создаёт в текущем каталоге новый подкаталог с </w:t>
+      </w:r>
+      <w:proofErr w:type="gramStart"/>
+      <w:r>
+        <w:rPr>
+          <w:rFonts w:ascii="Times New Roman" w:eastAsia="Times New Roman" w:hAnsi="Times New Roman" w:cs="Times New Roman"/>
+          <w:sz w:val="28"/>
+          <w:szCs w:val="28"/>
+        </w:rPr>
+        <w:t>именем .</w:t>
+      </w:r>
+      <w:proofErr w:type="spellStart"/>
+      <w:r>
+        <w:rPr>
+          <w:rFonts w:ascii="Times New Roman" w:eastAsia="Times New Roman" w:hAnsi="Times New Roman" w:cs="Times New Roman"/>
+          <w:sz w:val="28"/>
+          <w:szCs w:val="28"/>
+        </w:rPr>
+        <w:t>git</w:t>
+      </w:r>
+      <w:proofErr w:type="spellEnd"/>
+      <w:proofErr w:type="gramEnd"/>
+      <w:r>
+        <w:rPr>
+          <w:rFonts w:ascii="Times New Roman" w:eastAsia="Times New Roman" w:hAnsi="Times New Roman" w:cs="Times New Roman"/>
+          <w:sz w:val="28"/>
+          <w:szCs w:val="28"/>
+        </w:rPr>
+        <w:t xml:space="preserve">, содержащий все необходимые файлы репозитория — структуру </w:t>
+      </w:r>
+      <w:proofErr w:type="spellStart"/>
+      <w:r>
+        <w:rPr>
+          <w:rFonts w:ascii="Times New Roman" w:eastAsia="Times New Roman" w:hAnsi="Times New Roman" w:cs="Times New Roman"/>
+          <w:sz w:val="28"/>
+          <w:szCs w:val="28"/>
+        </w:rPr>
+        <w:t>Git</w:t>
+      </w:r>
+      <w:proofErr w:type="spellEnd"/>
+      <w:r>
+        <w:rPr>
+          <w:rFonts w:ascii="Times New Roman" w:eastAsia="Times New Roman" w:hAnsi="Times New Roman" w:cs="Times New Roman"/>
+          <w:sz w:val="28"/>
+          <w:szCs w:val="28"/>
+        </w:rPr>
+        <w:t xml:space="preserve"> репозитория. На этом этапе проект ещё не находится под </w:t>
+      </w:r>
+      <w:proofErr w:type="spellStart"/>
+      <w:r>
+        <w:rPr>
+          <w:rFonts w:ascii="Times New Roman" w:eastAsia="Times New Roman" w:hAnsi="Times New Roman" w:cs="Times New Roman"/>
+          <w:sz w:val="28"/>
+          <w:szCs w:val="28"/>
+        </w:rPr>
+        <w:t>версионным</w:t>
+      </w:r>
+      <w:proofErr w:type="spellEnd"/>
+      <w:r>
+        <w:rPr>
+          <w:rFonts w:ascii="Times New Roman" w:eastAsia="Times New Roman" w:hAnsi="Times New Roman" w:cs="Times New Roman"/>
+          <w:sz w:val="28"/>
+          <w:szCs w:val="28"/>
+        </w:rPr>
+        <w:t xml:space="preserve"> контролем. </w:t>
       </w:r>
     </w:p>
     <w:p>
@@ -1042,8 +1198,20 @@
           <w:szCs w:val="28"/>
           <w:lang w:val="en-US"/>
         </w:rPr>
-        <w:t>D:\Repositories\lab5_repository&gt;git init</w:t>
-      </w:r>
+        <w:t xml:space="preserve">D:\Repositories\lab5_repository&gt;git </w:t>
+      </w:r>
+      <w:proofErr w:type="spellStart"/>
+      <w:r>
+        <w:rPr>
+          <w:rFonts w:ascii="Times New Roman" w:eastAsia="Times New Roman" w:hAnsi="Times New Roman" w:cs="Times New Roman"/>
+          <w:color w:val="4472C4" w:themeColor="accent1"/>
+          <w:sz w:val="28"/>
+          <w:szCs w:val="28"/>
+          <w:lang w:val="en-US"/>
+        </w:rPr>
+        <w:t>init</w:t>
+      </w:r>
+      <w:proofErr w:type="spellEnd"/>
     </w:p>
     <w:p>
       <w:pPr>
@@ -1781,6 +1949,7 @@
           <w:szCs w:val="28"/>
         </w:rPr>
       </w:pPr>
+      <w:proofErr w:type="spellStart"/>
       <w:r>
         <w:rPr>
           <w:rFonts w:ascii="Times New Roman" w:eastAsia="Times New Roman" w:hAnsi="Times New Roman" w:cs="Times New Roman"/>
@@ -1788,8 +1957,9 @@
           <w:sz w:val="28"/>
           <w:szCs w:val="28"/>
         </w:rPr>
-        <w:t>xcopy [исходная папка или файл] [папка назначения или файл] [параметры]</w:t>
-      </w:r>
+        <w:t>xcopy</w:t>
+      </w:r>
+      <w:proofErr w:type="spellEnd"/>
       <w:r>
         <w:rPr>
           <w:rFonts w:ascii="Times New Roman" w:eastAsia="Times New Roman" w:hAnsi="Times New Roman" w:cs="Times New Roman"/>
@@ -1797,6 +1967,15 @@
           <w:sz w:val="28"/>
           <w:szCs w:val="28"/>
         </w:rPr>
+        <w:t xml:space="preserve"> [исходная папка или файл] [папка назначения или файл] [параметры]</w:t>
+      </w:r>
+      <w:r>
+        <w:rPr>
+          <w:rFonts w:ascii="Times New Roman" w:eastAsia="Times New Roman" w:hAnsi="Times New Roman" w:cs="Times New Roman"/>
+          <w:color w:val="4472C4" w:themeColor="accent1"/>
+          <w:sz w:val="28"/>
+          <w:szCs w:val="28"/>
+        </w:rPr>
         <w:t xml:space="preserve"> - </w:t>
       </w:r>
       <w:r>
@@ -1833,13 +2012,59 @@
         </w:rPr>
         <w:t xml:space="preserve"> </w:t>
       </w:r>
-      <w:r>
-        <w:rPr>
-          <w:rFonts w:ascii="Times New Roman" w:eastAsia="Times New Roman" w:hAnsi="Times New Roman" w:cs="Times New Roman"/>
-          <w:sz w:val="28"/>
-          <w:szCs w:val="28"/>
-        </w:rPr>
-        <w:t>xcopy "D:\Задачи к предметам\prof_labs\Домашние работы\Проекты домашней работы\second_homework" "D:\Repositories\lab5_repository\second_homework" /e</w:t>
+      <w:proofErr w:type="spellStart"/>
+      <w:r>
+        <w:rPr>
+          <w:rFonts w:ascii="Times New Roman" w:eastAsia="Times New Roman" w:hAnsi="Times New Roman" w:cs="Times New Roman"/>
+          <w:sz w:val="28"/>
+          <w:szCs w:val="28"/>
+        </w:rPr>
+        <w:t>xcopy</w:t>
+      </w:r>
+      <w:proofErr w:type="spellEnd"/>
+      <w:r>
+        <w:rPr>
+          <w:rFonts w:ascii="Times New Roman" w:eastAsia="Times New Roman" w:hAnsi="Times New Roman" w:cs="Times New Roman"/>
+          <w:sz w:val="28"/>
+          <w:szCs w:val="28"/>
+        </w:rPr>
+        <w:t xml:space="preserve"> "D:\Задачи к предметам\</w:t>
+      </w:r>
+      <w:proofErr w:type="spellStart"/>
+      <w:r>
+        <w:rPr>
+          <w:rFonts w:ascii="Times New Roman" w:eastAsia="Times New Roman" w:hAnsi="Times New Roman" w:cs="Times New Roman"/>
+          <w:sz w:val="28"/>
+          <w:szCs w:val="28"/>
+        </w:rPr>
+        <w:t>prof_labs</w:t>
+      </w:r>
+      <w:proofErr w:type="spellEnd"/>
+      <w:r>
+        <w:rPr>
+          <w:rFonts w:ascii="Times New Roman" w:eastAsia="Times New Roman" w:hAnsi="Times New Roman" w:cs="Times New Roman"/>
+          <w:sz w:val="28"/>
+          <w:szCs w:val="28"/>
+        </w:rPr>
+        <w:t>\Домашние работы\Проекты домашней работы\</w:t>
+      </w:r>
+      <w:proofErr w:type="spellStart"/>
+      <w:r>
+        <w:rPr>
+          <w:rFonts w:ascii="Times New Roman" w:eastAsia="Times New Roman" w:hAnsi="Times New Roman" w:cs="Times New Roman"/>
+          <w:sz w:val="28"/>
+          <w:szCs w:val="28"/>
+        </w:rPr>
+        <w:t>second_homework</w:t>
+      </w:r>
+      <w:proofErr w:type="spellEnd"/>
+      <w:r>
+        <w:rPr>
+          <w:rFonts w:ascii="Times New Roman" w:eastAsia="Times New Roman" w:hAnsi="Times New Roman" w:cs="Times New Roman"/>
+          <w:sz w:val="28"/>
+          <w:szCs w:val="28"/>
+        </w:rPr>
+        <w:t>" "D:\Repositories\lab5_repository\second_homework" /e</w:t>
       </w:r>
       <w:r>
         <w:rPr>
@@ -2059,7 +2284,35 @@
           <w:sz w:val="28"/>
           <w:szCs w:val="28"/>
         </w:rPr>
-        <w:t>Для начала нужно создать файл .gitignore, в котором будут храниться названия файлом или шаблоны файлов, которые нужно игнорировать. Игнорировать эти файлы означает то, что их не нужно сохранять в удалённый репозиторий.</w:t>
+        <w:t xml:space="preserve">Для начала нужно создать </w:t>
+      </w:r>
+      <w:proofErr w:type="gramStart"/>
+      <w:r>
+        <w:rPr>
+          <w:rFonts w:ascii="Times New Roman" w:eastAsia="Times New Roman" w:hAnsi="Times New Roman" w:cs="Times New Roman"/>
+          <w:sz w:val="28"/>
+          <w:szCs w:val="28"/>
+        </w:rPr>
+        <w:t>файл .</w:t>
+      </w:r>
+      <w:proofErr w:type="spellStart"/>
+      <w:r>
+        <w:rPr>
+          <w:rFonts w:ascii="Times New Roman" w:eastAsia="Times New Roman" w:hAnsi="Times New Roman" w:cs="Times New Roman"/>
+          <w:sz w:val="28"/>
+          <w:szCs w:val="28"/>
+        </w:rPr>
+        <w:t>gitignore</w:t>
+      </w:r>
+      <w:proofErr w:type="spellEnd"/>
+      <w:proofErr w:type="gramEnd"/>
+      <w:r>
+        <w:rPr>
+          <w:rFonts w:ascii="Times New Roman" w:eastAsia="Times New Roman" w:hAnsi="Times New Roman" w:cs="Times New Roman"/>
+          <w:sz w:val="28"/>
+          <w:szCs w:val="28"/>
+        </w:rPr>
+        <w:t>, в котором будут храниться названия файлом или шаблоны файлов, которые нужно игнорировать. Игнорировать эти файлы означает то, что их не нужно сохранять в удалённый репозиторий.</w:t>
       </w:r>
     </w:p>
     <w:p>
@@ -2081,8 +2334,54 @@
           <w:szCs w:val="28"/>
           <w:lang w:val="en-US"/>
         </w:rPr>
-        <w:t>D:\Repositories\lab5_repository&gt;type nul &gt; .gitignore</w:t>
-      </w:r>
+        <w:t xml:space="preserve">D:\Repositories\lab5_repository&gt;type </w:t>
+      </w:r>
+      <w:proofErr w:type="spellStart"/>
+      <w:r>
+        <w:rPr>
+          <w:rFonts w:ascii="Times New Roman" w:eastAsia="Times New Roman" w:hAnsi="Times New Roman" w:cs="Times New Roman"/>
+          <w:color w:val="4472C4" w:themeColor="accent1"/>
+          <w:sz w:val="28"/>
+          <w:szCs w:val="28"/>
+          <w:lang w:val="en-US"/>
+        </w:rPr>
+        <w:t>nul</w:t>
+      </w:r>
+      <w:proofErr w:type="spellEnd"/>
+      <w:r>
+        <w:rPr>
+          <w:rFonts w:ascii="Times New Roman" w:eastAsia="Times New Roman" w:hAnsi="Times New Roman" w:cs="Times New Roman"/>
+          <w:color w:val="4472C4" w:themeColor="accent1"/>
+          <w:sz w:val="28"/>
+          <w:szCs w:val="28"/>
+          <w:lang w:val="en-US"/>
+        </w:rPr>
+        <w:t xml:space="preserve"> </w:t>
+      </w:r>
+      <w:proofErr w:type="gramStart"/>
+      <w:r>
+        <w:rPr>
+          <w:rFonts w:ascii="Times New Roman" w:eastAsia="Times New Roman" w:hAnsi="Times New Roman" w:cs="Times New Roman"/>
+          <w:color w:val="4472C4" w:themeColor="accent1"/>
+          <w:sz w:val="28"/>
+          <w:szCs w:val="28"/>
+          <w:lang w:val="en-US"/>
+        </w:rPr>
+        <w:t>&gt; .</w:t>
+      </w:r>
+      <w:proofErr w:type="spellStart"/>
+      <w:r>
+        <w:rPr>
+          <w:rFonts w:ascii="Times New Roman" w:eastAsia="Times New Roman" w:hAnsi="Times New Roman" w:cs="Times New Roman"/>
+          <w:color w:val="4472C4" w:themeColor="accent1"/>
+          <w:sz w:val="28"/>
+          <w:szCs w:val="28"/>
+          <w:lang w:val="en-US"/>
+        </w:rPr>
+        <w:t>gitignore</w:t>
+      </w:r>
+      <w:proofErr w:type="spellEnd"/>
+      <w:proofErr w:type="gramEnd"/>
     </w:p>
     <w:p>
       <w:pPr>
@@ -2144,8 +2443,30 @@
           <w:szCs w:val="28"/>
           <w:lang w:val="en-US"/>
         </w:rPr>
-        <w:t>D:\Repositories\lab5_repository&gt;notepad .gitignore</w:t>
-      </w:r>
+        <w:t>D:\Repositories\lab5_repository&gt;</w:t>
+      </w:r>
+      <w:proofErr w:type="gramStart"/>
+      <w:r>
+        <w:rPr>
+          <w:rFonts w:ascii="Times New Roman" w:eastAsia="Times New Roman" w:hAnsi="Times New Roman" w:cs="Times New Roman"/>
+          <w:sz w:val="28"/>
+          <w:szCs w:val="28"/>
+          <w:lang w:val="en-US"/>
+        </w:rPr>
+        <w:t>notepad .</w:t>
+      </w:r>
+      <w:proofErr w:type="spellStart"/>
+      <w:r>
+        <w:rPr>
+          <w:rFonts w:ascii="Times New Roman" w:eastAsia="Times New Roman" w:hAnsi="Times New Roman" w:cs="Times New Roman"/>
+          <w:sz w:val="28"/>
+          <w:szCs w:val="28"/>
+          <w:lang w:val="en-US"/>
+        </w:rPr>
+        <w:t>gitignore</w:t>
+      </w:r>
+      <w:proofErr w:type="spellEnd"/>
+      <w:proofErr w:type="gramEnd"/>
     </w:p>
     <w:p>
       <w:pPr>
@@ -2379,7 +2700,16 @@
           <w:sz w:val="28"/>
           <w:szCs w:val="28"/>
         </w:rPr>
-        <w:t xml:space="preserve">То есть, сохранены будут только файл </w:t>
+        <w:t xml:space="preserve">То есть, сохранены будут только </w:t>
+      </w:r>
+      <w:proofErr w:type="gramStart"/>
+      <w:r>
+        <w:rPr>
+          <w:rFonts w:ascii="Times New Roman" w:eastAsia="Times New Roman" w:hAnsi="Times New Roman" w:cs="Times New Roman"/>
+          <w:sz w:val="28"/>
+          <w:szCs w:val="28"/>
+        </w:rPr>
+        <w:t xml:space="preserve">файл </w:t>
       </w:r>
       <w:r>
         <w:rPr>
@@ -2389,6 +2719,7 @@
         </w:rPr>
         <w:t>.</w:t>
       </w:r>
+      <w:proofErr w:type="spellStart"/>
       <w:r>
         <w:rPr>
           <w:rFonts w:ascii="Times New Roman" w:eastAsia="Times New Roman" w:hAnsi="Times New Roman" w:cs="Times New Roman"/>
@@ -2398,6 +2729,8 @@
         </w:rPr>
         <w:t>gitignore</w:t>
       </w:r>
+      <w:proofErr w:type="spellEnd"/>
+      <w:proofErr w:type="gramEnd"/>
       <w:r>
         <w:rPr>
           <w:rFonts w:ascii="Times New Roman" w:eastAsia="Times New Roman" w:hAnsi="Times New Roman" w:cs="Times New Roman"/>
@@ -2516,7 +2849,25 @@
           <w:sz w:val="28"/>
           <w:szCs w:val="28"/>
         </w:rPr>
-        <w:t>Для начала нужно добавить нужные файлы под версионный контроль.</w:t>
+        <w:t xml:space="preserve">Для начала нужно добавить нужные файлы под </w:t>
+      </w:r>
+      <w:proofErr w:type="spellStart"/>
+      <w:r>
+        <w:rPr>
+          <w:rFonts w:ascii="Times New Roman" w:eastAsia="Times New Roman" w:hAnsi="Times New Roman" w:cs="Times New Roman"/>
+          <w:sz w:val="28"/>
+          <w:szCs w:val="28"/>
+        </w:rPr>
+        <w:t>версионный</w:t>
+      </w:r>
+      <w:proofErr w:type="spellEnd"/>
+      <w:r>
+        <w:rPr>
+          <w:rFonts w:ascii="Times New Roman" w:eastAsia="Times New Roman" w:hAnsi="Times New Roman" w:cs="Times New Roman"/>
+          <w:sz w:val="28"/>
+          <w:szCs w:val="28"/>
+        </w:rPr>
+        <w:t xml:space="preserve"> контроль.</w:t>
       </w:r>
       <w:r>
         <w:rPr>
@@ -2532,8 +2883,18 @@
           <w:sz w:val="28"/>
           <w:szCs w:val="28"/>
         </w:rPr>
-        <w:t>Когда git add используется как отдельная команда, она переносит ожидающие изменения из рабочего каталога в раздел проиндексированных файлов.</w:t>
-      </w:r>
+        <w:t xml:space="preserve">Когда </w:t>
+      </w:r>
+      <w:proofErr w:type="spellStart"/>
+      <w:r>
+        <w:rPr>
+          <w:rFonts w:ascii="Times New Roman" w:eastAsia="Times New Roman" w:hAnsi="Times New Roman" w:cs="Times New Roman"/>
+          <w:sz w:val="28"/>
+          <w:szCs w:val="28"/>
+        </w:rPr>
+        <w:t>git</w:t>
+      </w:r>
+      <w:proofErr w:type="spellEnd"/>
       <w:r>
         <w:rPr>
           <w:rFonts w:ascii="Times New Roman" w:eastAsia="Times New Roman" w:hAnsi="Times New Roman" w:cs="Times New Roman"/>
@@ -2542,6 +2903,32 @@
         </w:rPr>
         <w:t xml:space="preserve"> </w:t>
       </w:r>
+      <w:proofErr w:type="spellStart"/>
+      <w:r>
+        <w:rPr>
+          <w:rFonts w:ascii="Times New Roman" w:eastAsia="Times New Roman" w:hAnsi="Times New Roman" w:cs="Times New Roman"/>
+          <w:sz w:val="28"/>
+          <w:szCs w:val="28"/>
+        </w:rPr>
+        <w:t>add</w:t>
+      </w:r>
+      <w:proofErr w:type="spellEnd"/>
+      <w:r>
+        <w:rPr>
+          <w:rFonts w:ascii="Times New Roman" w:eastAsia="Times New Roman" w:hAnsi="Times New Roman" w:cs="Times New Roman"/>
+          <w:sz w:val="28"/>
+          <w:szCs w:val="28"/>
+        </w:rPr>
+        <w:t xml:space="preserve"> используется как отдельная команда, она переносит ожидающие изменения из рабочего каталога в раздел проиндексированных файлов.</w:t>
+      </w:r>
+      <w:r>
+        <w:rPr>
+          <w:rFonts w:ascii="Times New Roman" w:eastAsia="Times New Roman" w:hAnsi="Times New Roman" w:cs="Times New Roman"/>
+          <w:sz w:val="28"/>
+          <w:szCs w:val="28"/>
+        </w:rPr>
+        <w:t xml:space="preserve"> </w:t>
+      </w:r>
       <w:r>
         <w:rPr>
           <w:rFonts w:ascii="Times New Roman" w:eastAsia="Times New Roman" w:hAnsi="Times New Roman" w:cs="Times New Roman"/>
@@ -2604,8 +2991,20 @@
           <w:szCs w:val="28"/>
           <w:lang w:val="en-US"/>
         </w:rPr>
-        <w:t>D:\Repositories\lab5_repository&gt;git add second_homework</w:t>
-      </w:r>
+        <w:t xml:space="preserve">D:\Repositories\lab5_repository&gt;git add </w:t>
+      </w:r>
+      <w:proofErr w:type="spellStart"/>
+      <w:r>
+        <w:rPr>
+          <w:rFonts w:ascii="Times New Roman" w:eastAsia="Times New Roman" w:hAnsi="Times New Roman" w:cs="Times New Roman"/>
+          <w:color w:val="0070C0"/>
+          <w:sz w:val="28"/>
+          <w:szCs w:val="28"/>
+          <w:lang w:val="en-US"/>
+        </w:rPr>
+        <w:t>second_homework</w:t>
+      </w:r>
+      <w:proofErr w:type="spellEnd"/>
     </w:p>
     <w:p>
       <w:pPr>
@@ -2739,8 +3138,20 @@
           <w:szCs w:val="28"/>
           <w:lang w:val="en-US"/>
         </w:rPr>
-        <w:t>D:\Repositories\lab5_repository&gt;git commit -m second_homework</w:t>
-      </w:r>
+        <w:t xml:space="preserve">D:\Repositories\lab5_repository&gt;git commit -m </w:t>
+      </w:r>
+      <w:proofErr w:type="spellStart"/>
+      <w:r>
+        <w:rPr>
+          <w:rFonts w:ascii="Times New Roman" w:eastAsia="Times New Roman" w:hAnsi="Times New Roman" w:cs="Times New Roman"/>
+          <w:color w:val="0070C0"/>
+          <w:sz w:val="28"/>
+          <w:szCs w:val="28"/>
+          <w:lang w:val="en-US"/>
+        </w:rPr>
+        <w:t>second_homework</w:t>
+      </w:r>
+      <w:proofErr w:type="spellEnd"/>
     </w:p>
     <w:p>
       <w:pPr>
@@ -3397,6 +3808,7 @@
           <w:szCs w:val="28"/>
         </w:rPr>
       </w:pPr>
+      <w:proofErr w:type="gramStart"/>
       <w:r>
         <w:rPr>
           <w:rFonts w:ascii="Times New Roman" w:eastAsia="Times New Roman" w:hAnsi="Times New Roman" w:cs="Times New Roman"/>
@@ -3412,8 +3824,20 @@
           <w:szCs w:val="28"/>
           <w:lang w:val="en-US"/>
         </w:rPr>
-        <w:t>.gitignore</w:t>
-      </w:r>
+        <w:t>.</w:t>
+      </w:r>
+      <w:proofErr w:type="spellStart"/>
+      <w:r>
+        <w:rPr>
+          <w:rFonts w:ascii="Times New Roman" w:eastAsia="Times New Roman" w:hAnsi="Times New Roman" w:cs="Times New Roman"/>
+          <w:sz w:val="28"/>
+          <w:szCs w:val="28"/>
+          <w:lang w:val="en-US"/>
+        </w:rPr>
+        <w:t>gitignore</w:t>
+      </w:r>
+      <w:proofErr w:type="spellEnd"/>
+      <w:proofErr w:type="gramEnd"/>
     </w:p>
     <w:p>
       <w:pPr>
@@ -3471,6 +3895,7 @@
         </w:rPr>
         <w:t>.</w:t>
       </w:r>
+      <w:proofErr w:type="spellStart"/>
       <w:r>
         <w:rPr>
           <w:rFonts w:ascii="Times New Roman" w:eastAsia="Times New Roman" w:hAnsi="Times New Roman" w:cs="Times New Roman"/>
@@ -3480,6 +3905,7 @@
         </w:rPr>
         <w:t>py</w:t>
       </w:r>
+      <w:proofErr w:type="spellEnd"/>
     </w:p>
     <w:p>
       <w:pPr>
@@ -3521,8 +3947,30 @@
           <w:szCs w:val="28"/>
           <w:lang w:val="en-US"/>
         </w:rPr>
-        <w:t>D:\Repositories\lab5_repository&gt;git add .gitignore</w:t>
-      </w:r>
+        <w:t xml:space="preserve">D:\Repositories\lab5_repository&gt;git </w:t>
+      </w:r>
+      <w:proofErr w:type="gramStart"/>
+      <w:r>
+        <w:rPr>
+          <w:rFonts w:ascii="Times New Roman" w:eastAsia="Times New Roman" w:hAnsi="Times New Roman" w:cs="Times New Roman"/>
+          <w:sz w:val="28"/>
+          <w:szCs w:val="28"/>
+          <w:lang w:val="en-US"/>
+        </w:rPr>
+        <w:t>add .</w:t>
+      </w:r>
+      <w:proofErr w:type="spellStart"/>
+      <w:r>
+        <w:rPr>
+          <w:rFonts w:ascii="Times New Roman" w:eastAsia="Times New Roman" w:hAnsi="Times New Roman" w:cs="Times New Roman"/>
+          <w:sz w:val="28"/>
+          <w:szCs w:val="28"/>
+          <w:lang w:val="en-US"/>
+        </w:rPr>
+        <w:t>gitignore</w:t>
+      </w:r>
+      <w:proofErr w:type="spellEnd"/>
+      <w:proofErr w:type="gramEnd"/>
     </w:p>
     <w:p>
       <w:pPr>
@@ -3616,7 +4064,109 @@
           <w:szCs w:val="28"/>
           <w:lang w:val="en-US"/>
         </w:rPr>
-        <w:t>D:\Repositories\lab5_repository&gt;git commit -m "Изменён файл first_task и добавлен .gitignore"</w:t>
+        <w:t>D:\Repositories\lab5_repository&gt;git commit -m "</w:t>
+      </w:r>
+      <w:proofErr w:type="spellStart"/>
+      <w:r>
+        <w:rPr>
+          <w:rFonts w:ascii="Times New Roman" w:eastAsia="Times New Roman" w:hAnsi="Times New Roman" w:cs="Times New Roman"/>
+          <w:sz w:val="28"/>
+          <w:szCs w:val="28"/>
+          <w:lang w:val="en-US"/>
+        </w:rPr>
+        <w:t>Изменён</w:t>
+      </w:r>
+      <w:proofErr w:type="spellEnd"/>
+      <w:r>
+        <w:rPr>
+          <w:rFonts w:ascii="Times New Roman" w:eastAsia="Times New Roman" w:hAnsi="Times New Roman" w:cs="Times New Roman"/>
+          <w:sz w:val="28"/>
+          <w:szCs w:val="28"/>
+          <w:lang w:val="en-US"/>
+        </w:rPr>
+        <w:t xml:space="preserve"> </w:t>
+      </w:r>
+      <w:proofErr w:type="spellStart"/>
+      <w:r>
+        <w:rPr>
+          <w:rFonts w:ascii="Times New Roman" w:eastAsia="Times New Roman" w:hAnsi="Times New Roman" w:cs="Times New Roman"/>
+          <w:sz w:val="28"/>
+          <w:szCs w:val="28"/>
+          <w:lang w:val="en-US"/>
+        </w:rPr>
+        <w:t>файл</w:t>
+      </w:r>
+      <w:proofErr w:type="spellEnd"/>
+      <w:r>
+        <w:rPr>
+          <w:rFonts w:ascii="Times New Roman" w:eastAsia="Times New Roman" w:hAnsi="Times New Roman" w:cs="Times New Roman"/>
+          <w:sz w:val="28"/>
+          <w:szCs w:val="28"/>
+          <w:lang w:val="en-US"/>
+        </w:rPr>
+        <w:t xml:space="preserve"> </w:t>
+      </w:r>
+      <w:proofErr w:type="spellStart"/>
+      <w:r>
+        <w:rPr>
+          <w:rFonts w:ascii="Times New Roman" w:eastAsia="Times New Roman" w:hAnsi="Times New Roman" w:cs="Times New Roman"/>
+          <w:sz w:val="28"/>
+          <w:szCs w:val="28"/>
+          <w:lang w:val="en-US"/>
+        </w:rPr>
+        <w:t>first_task</w:t>
+      </w:r>
+      <w:proofErr w:type="spellEnd"/>
+      <w:r>
+        <w:rPr>
+          <w:rFonts w:ascii="Times New Roman" w:eastAsia="Times New Roman" w:hAnsi="Times New Roman" w:cs="Times New Roman"/>
+          <w:sz w:val="28"/>
+          <w:szCs w:val="28"/>
+          <w:lang w:val="en-US"/>
+        </w:rPr>
+        <w:t xml:space="preserve"> и </w:t>
+      </w:r>
+      <w:proofErr w:type="spellStart"/>
+      <w:proofErr w:type="gramStart"/>
+      <w:r>
+        <w:rPr>
+          <w:rFonts w:ascii="Times New Roman" w:eastAsia="Times New Roman" w:hAnsi="Times New Roman" w:cs="Times New Roman"/>
+          <w:sz w:val="28"/>
+          <w:szCs w:val="28"/>
+          <w:lang w:val="en-US"/>
+        </w:rPr>
+        <w:t>добавлен</w:t>
+      </w:r>
+      <w:proofErr w:type="spellEnd"/>
+      <w:r>
+        <w:rPr>
+          <w:rFonts w:ascii="Times New Roman" w:eastAsia="Times New Roman" w:hAnsi="Times New Roman" w:cs="Times New Roman"/>
+          <w:sz w:val="28"/>
+          <w:szCs w:val="28"/>
+          <w:lang w:val="en-US"/>
+        </w:rPr>
+        <w:t xml:space="preserve"> .</w:t>
+      </w:r>
+      <w:proofErr w:type="spellStart"/>
+      <w:r>
+        <w:rPr>
+          <w:rFonts w:ascii="Times New Roman" w:eastAsia="Times New Roman" w:hAnsi="Times New Roman" w:cs="Times New Roman"/>
+          <w:sz w:val="28"/>
+          <w:szCs w:val="28"/>
+          <w:lang w:val="en-US"/>
+        </w:rPr>
+        <w:t>gitignore</w:t>
+      </w:r>
+      <w:proofErr w:type="spellEnd"/>
+      <w:proofErr w:type="gramEnd"/>
+      <w:r>
+        <w:rPr>
+          <w:rFonts w:ascii="Times New Roman" w:eastAsia="Times New Roman" w:hAnsi="Times New Roman" w:cs="Times New Roman"/>
+          <w:sz w:val="28"/>
+          <w:szCs w:val="28"/>
+          <w:lang w:val="en-US"/>
+        </w:rPr>
+        <w:t>"</w:t>
       </w:r>
     </w:p>
     <w:p>
@@ -3777,7 +4327,51 @@
           <w:sz w:val="28"/>
           <w:szCs w:val="28"/>
         </w:rPr>
-        <w:t>Создать несколько бранчей, редактировать файлы в разных бранчах и фиксировать изменения. Осуществить слияние двух веток в одну.</w:t>
+        <w:t xml:space="preserve">Создать несколько </w:t>
+      </w:r>
+      <w:proofErr w:type="spellStart"/>
+      <w:r>
+        <w:rPr>
+          <w:rFonts w:ascii="Times New Roman" w:eastAsia="Times New Roman" w:hAnsi="Times New Roman" w:cs="Times New Roman"/>
+          <w:b/>
+          <w:bCs/>
+          <w:sz w:val="28"/>
+          <w:szCs w:val="28"/>
+        </w:rPr>
+        <w:t>бранчей</w:t>
+      </w:r>
+      <w:proofErr w:type="spellEnd"/>
+      <w:r>
+        <w:rPr>
+          <w:rFonts w:ascii="Times New Roman" w:eastAsia="Times New Roman" w:hAnsi="Times New Roman" w:cs="Times New Roman"/>
+          <w:b/>
+          <w:bCs/>
+          <w:sz w:val="28"/>
+          <w:szCs w:val="28"/>
+        </w:rPr>
+        <w:t xml:space="preserve">, редактировать файлы в разных </w:t>
+      </w:r>
+      <w:proofErr w:type="spellStart"/>
+      <w:r>
+        <w:rPr>
+          <w:rFonts w:ascii="Times New Roman" w:eastAsia="Times New Roman" w:hAnsi="Times New Roman" w:cs="Times New Roman"/>
+          <w:b/>
+          <w:bCs/>
+          <w:sz w:val="28"/>
+          <w:szCs w:val="28"/>
+        </w:rPr>
+        <w:t>бранчах</w:t>
+      </w:r>
+      <w:proofErr w:type="spellEnd"/>
+      <w:r>
+        <w:rPr>
+          <w:rFonts w:ascii="Times New Roman" w:eastAsia="Times New Roman" w:hAnsi="Times New Roman" w:cs="Times New Roman"/>
+          <w:b/>
+          <w:bCs/>
+          <w:sz w:val="28"/>
+          <w:szCs w:val="28"/>
+        </w:rPr>
+        <w:t xml:space="preserve"> и фиксировать изменения. Осуществить слияние двух веток в одну.</w:t>
       </w:r>
     </w:p>
     <w:p>
@@ -4029,6 +4623,7 @@
         </w:rPr>
         <w:t>.</w:t>
       </w:r>
+      <w:proofErr w:type="spellStart"/>
       <w:r>
         <w:rPr>
           <w:rFonts w:ascii="Times New Roman" w:eastAsia="Times New Roman" w:hAnsi="Times New Roman" w:cs="Times New Roman"/>
@@ -4038,6 +4633,7 @@
         </w:rPr>
         <w:t>py</w:t>
       </w:r>
+      <w:proofErr w:type="spellEnd"/>
       <w:r>
         <w:rPr>
           <w:rFonts w:ascii="Times New Roman" w:eastAsia="Times New Roman" w:hAnsi="Times New Roman" w:cs="Times New Roman"/>
@@ -4111,25 +4707,123 @@
           <w:szCs w:val="28"/>
           <w:lang w:val="en-US"/>
         </w:rPr>
-        <w:t>D:\Repositories\lab5_repository&gt;git commit -m "Изменение файла second_task.py в отдельной ветке"</w:t>
-      </w:r>
-    </w:p>
-    <w:p>
-      <w:pPr>
-        <w:spacing w:before="100" w:beforeAutospacing="1" w:after="100" w:afterAutospacing="1" w:line="240" w:lineRule="auto"/>
-        <w:rPr>
-          <w:rFonts w:ascii="Times New Roman" w:eastAsia="Times New Roman" w:hAnsi="Times New Roman" w:cs="Times New Roman"/>
-          <w:sz w:val="28"/>
-          <w:szCs w:val="28"/>
-        </w:rPr>
-      </w:pPr>
-      <w:r>
-        <w:rPr>
-          <w:rFonts w:ascii="Times New Roman" w:eastAsia="Times New Roman" w:hAnsi="Times New Roman" w:cs="Times New Roman"/>
-          <w:sz w:val="28"/>
-          <w:szCs w:val="28"/>
-        </w:rPr>
-        <w:t>Далее можно все изменения добавлять с помощью комманды:</w:t>
+        <w:t>D:\Repositories\lab5_repository&gt;git commit -m "</w:t>
+      </w:r>
+      <w:proofErr w:type="spellStart"/>
+      <w:r>
+        <w:rPr>
+          <w:rFonts w:ascii="Times New Roman" w:eastAsia="Times New Roman" w:hAnsi="Times New Roman" w:cs="Times New Roman"/>
+          <w:sz w:val="28"/>
+          <w:szCs w:val="28"/>
+          <w:lang w:val="en-US"/>
+        </w:rPr>
+        <w:t>Изменение</w:t>
+      </w:r>
+      <w:proofErr w:type="spellEnd"/>
+      <w:r>
+        <w:rPr>
+          <w:rFonts w:ascii="Times New Roman" w:eastAsia="Times New Roman" w:hAnsi="Times New Roman" w:cs="Times New Roman"/>
+          <w:sz w:val="28"/>
+          <w:szCs w:val="28"/>
+          <w:lang w:val="en-US"/>
+        </w:rPr>
+        <w:t xml:space="preserve"> </w:t>
+      </w:r>
+      <w:proofErr w:type="spellStart"/>
+      <w:r>
+        <w:rPr>
+          <w:rFonts w:ascii="Times New Roman" w:eastAsia="Times New Roman" w:hAnsi="Times New Roman" w:cs="Times New Roman"/>
+          <w:sz w:val="28"/>
+          <w:szCs w:val="28"/>
+          <w:lang w:val="en-US"/>
+        </w:rPr>
+        <w:t>файла</w:t>
+      </w:r>
+      <w:proofErr w:type="spellEnd"/>
+      <w:r>
+        <w:rPr>
+          <w:rFonts w:ascii="Times New Roman" w:eastAsia="Times New Roman" w:hAnsi="Times New Roman" w:cs="Times New Roman"/>
+          <w:sz w:val="28"/>
+          <w:szCs w:val="28"/>
+          <w:lang w:val="en-US"/>
+        </w:rPr>
+        <w:t xml:space="preserve"> second_task.py в </w:t>
+      </w:r>
+      <w:proofErr w:type="spellStart"/>
+      <w:r>
+        <w:rPr>
+          <w:rFonts w:ascii="Times New Roman" w:eastAsia="Times New Roman" w:hAnsi="Times New Roman" w:cs="Times New Roman"/>
+          <w:sz w:val="28"/>
+          <w:szCs w:val="28"/>
+          <w:lang w:val="en-US"/>
+        </w:rPr>
+        <w:t>отдельной</w:t>
+      </w:r>
+      <w:proofErr w:type="spellEnd"/>
+      <w:r>
+        <w:rPr>
+          <w:rFonts w:ascii="Times New Roman" w:eastAsia="Times New Roman" w:hAnsi="Times New Roman" w:cs="Times New Roman"/>
+          <w:sz w:val="28"/>
+          <w:szCs w:val="28"/>
+          <w:lang w:val="en-US"/>
+        </w:rPr>
+        <w:t xml:space="preserve"> </w:t>
+      </w:r>
+      <w:proofErr w:type="spellStart"/>
+      <w:r>
+        <w:rPr>
+          <w:rFonts w:ascii="Times New Roman" w:eastAsia="Times New Roman" w:hAnsi="Times New Roman" w:cs="Times New Roman"/>
+          <w:sz w:val="28"/>
+          <w:szCs w:val="28"/>
+          <w:lang w:val="en-US"/>
+        </w:rPr>
+        <w:t>ветке</w:t>
+      </w:r>
+      <w:proofErr w:type="spellEnd"/>
+      <w:r>
+        <w:rPr>
+          <w:rFonts w:ascii="Times New Roman" w:eastAsia="Times New Roman" w:hAnsi="Times New Roman" w:cs="Times New Roman"/>
+          <w:sz w:val="28"/>
+          <w:szCs w:val="28"/>
+          <w:lang w:val="en-US"/>
+        </w:rPr>
+        <w:t>"</w:t>
+      </w:r>
+    </w:p>
+    <w:p>
+      <w:pPr>
+        <w:spacing w:before="100" w:beforeAutospacing="1" w:after="100" w:afterAutospacing="1" w:line="240" w:lineRule="auto"/>
+        <w:rPr>
+          <w:rFonts w:ascii="Times New Roman" w:eastAsia="Times New Roman" w:hAnsi="Times New Roman" w:cs="Times New Roman"/>
+          <w:sz w:val="28"/>
+          <w:szCs w:val="28"/>
+        </w:rPr>
+      </w:pPr>
+      <w:r>
+        <w:rPr>
+          <w:rFonts w:ascii="Times New Roman" w:eastAsia="Times New Roman" w:hAnsi="Times New Roman" w:cs="Times New Roman"/>
+          <w:sz w:val="28"/>
+          <w:szCs w:val="28"/>
+        </w:rPr>
+        <w:t xml:space="preserve">Далее можно все изменения добавлять с помощью </w:t>
+      </w:r>
+      <w:proofErr w:type="spellStart"/>
+      <w:r>
+        <w:rPr>
+          <w:rFonts w:ascii="Times New Roman" w:eastAsia="Times New Roman" w:hAnsi="Times New Roman" w:cs="Times New Roman"/>
+          <w:sz w:val="28"/>
+          <w:szCs w:val="28"/>
+        </w:rPr>
+        <w:t>комманды</w:t>
+      </w:r>
+      <w:proofErr w:type="spellEnd"/>
+      <w:r>
+        <w:rPr>
+          <w:rFonts w:ascii="Times New Roman" w:eastAsia="Times New Roman" w:hAnsi="Times New Roman" w:cs="Times New Roman"/>
+          <w:sz w:val="28"/>
+          <w:szCs w:val="28"/>
+        </w:rPr>
+        <w:t>:</w:t>
       </w:r>
     </w:p>
     <w:p>
@@ -4860,6 +5554,7 @@
         </w:rPr>
         <w:t>.</w:t>
       </w:r>
+      <w:proofErr w:type="spellStart"/>
       <w:r>
         <w:rPr>
           <w:rFonts w:ascii="Times New Roman" w:eastAsia="Times New Roman" w:hAnsi="Times New Roman" w:cs="Times New Roman"/>
@@ -4870,6 +5565,7 @@
         </w:rPr>
         <w:t>py</w:t>
       </w:r>
+      <w:proofErr w:type="spellEnd"/>
     </w:p>
     <w:p>
       <w:pPr>
@@ -4922,6 +5618,7 @@
         </w:rPr>
         <w:t>.</w:t>
       </w:r>
+      <w:proofErr w:type="spellStart"/>
       <w:r>
         <w:rPr>
           <w:rFonts w:ascii="Times New Roman" w:eastAsia="Times New Roman" w:hAnsi="Times New Roman" w:cs="Times New Roman"/>
@@ -4931,6 +5628,7 @@
         </w:rPr>
         <w:t>py</w:t>
       </w:r>
+      <w:proofErr w:type="spellEnd"/>
       <w:r>
         <w:rPr>
           <w:rFonts w:ascii="Times New Roman" w:eastAsia="Times New Roman" w:hAnsi="Times New Roman" w:cs="Times New Roman"/>
@@ -5161,6 +5859,7 @@
         </w:rPr>
         <w:t>.</w:t>
       </w:r>
+      <w:proofErr w:type="spellStart"/>
       <w:r>
         <w:rPr>
           <w:rFonts w:ascii="Times New Roman" w:eastAsia="Times New Roman" w:hAnsi="Times New Roman" w:cs="Times New Roman"/>
@@ -5170,6 +5869,7 @@
         </w:rPr>
         <w:t>py</w:t>
       </w:r>
+      <w:proofErr w:type="spellEnd"/>
       <w:r>
         <w:rPr>
           <w:rFonts w:ascii="Times New Roman" w:eastAsia="Times New Roman" w:hAnsi="Times New Roman" w:cs="Times New Roman"/>
@@ -5295,7 +5995,29 @@
           <w:sz w:val="28"/>
           <w:szCs w:val="28"/>
         </w:rPr>
-        <w:t>Создать аккаунт github (если его нет, а если уже имеется, то использовать его), отправить исходные коды в удаленный репозиторий.</w:t>
+        <w:t xml:space="preserve">Создать аккаунт </w:t>
+      </w:r>
+      <w:proofErr w:type="spellStart"/>
+      <w:r>
+        <w:rPr>
+          <w:rFonts w:ascii="Times New Roman" w:eastAsia="Times New Roman" w:hAnsi="Times New Roman" w:cs="Times New Roman"/>
+          <w:b/>
+          <w:bCs/>
+          <w:sz w:val="28"/>
+          <w:szCs w:val="28"/>
+        </w:rPr>
+        <w:t>github</w:t>
+      </w:r>
+      <w:proofErr w:type="spellEnd"/>
+      <w:r>
+        <w:rPr>
+          <w:rFonts w:ascii="Times New Roman" w:eastAsia="Times New Roman" w:hAnsi="Times New Roman" w:cs="Times New Roman"/>
+          <w:b/>
+          <w:bCs/>
+          <w:sz w:val="28"/>
+          <w:szCs w:val="28"/>
+        </w:rPr>
+        <w:t xml:space="preserve"> (если его нет, а если уже имеется, то использовать его), отправить исходные коды в удаленный репозиторий.</w:t>
       </w:r>
     </w:p>
     <w:p>
@@ -5390,6 +6112,7 @@
         </w:rPr>
         <w:t>“</w:t>
       </w:r>
+      <w:proofErr w:type="spellStart"/>
       <w:r>
         <w:rPr>
           <w:rFonts w:ascii="Times New Roman" w:eastAsia="Times New Roman" w:hAnsi="Times New Roman" w:cs="Times New Roman"/>
@@ -5399,6 +6122,7 @@
         </w:rPr>
         <w:t>Experticon</w:t>
       </w:r>
+      <w:proofErr w:type="spellEnd"/>
       <w:r>
         <w:rPr>
           <w:rFonts w:ascii="Times New Roman" w:eastAsia="Times New Roman" w:hAnsi="Times New Roman" w:cs="Times New Roman"/>
@@ -5513,7 +6237,16 @@
           <w:sz w:val="28"/>
           <w:szCs w:val="28"/>
         </w:rPr>
-        <w:t xml:space="preserve"> Файл </w:t>
+        <w:t xml:space="preserve"> </w:t>
+      </w:r>
+      <w:proofErr w:type="gramStart"/>
+      <w:r>
+        <w:rPr>
+          <w:rFonts w:ascii="Times New Roman" w:eastAsia="Times New Roman" w:hAnsi="Times New Roman" w:cs="Times New Roman"/>
+          <w:sz w:val="28"/>
+          <w:szCs w:val="28"/>
+        </w:rPr>
+        <w:t xml:space="preserve">Файл </w:t>
       </w:r>
       <w:r>
         <w:rPr>
@@ -5523,6 +6256,7 @@
         </w:rPr>
         <w:t>.</w:t>
       </w:r>
+      <w:proofErr w:type="spellStart"/>
       <w:r>
         <w:rPr>
           <w:rFonts w:ascii="Times New Roman" w:eastAsia="Times New Roman" w:hAnsi="Times New Roman" w:cs="Times New Roman"/>
@@ -5532,6 +6266,8 @@
         </w:rPr>
         <w:t>gitignore</w:t>
       </w:r>
+      <w:proofErr w:type="spellEnd"/>
+      <w:proofErr w:type="gramEnd"/>
       <w:r>
         <w:rPr>
           <w:rFonts w:ascii="Times New Roman" w:eastAsia="Times New Roman" w:hAnsi="Times New Roman" w:cs="Times New Roman"/>
@@ -6360,7 +7096,29 @@
           <w:sz w:val="28"/>
           <w:szCs w:val="28"/>
         </w:rPr>
-        <w:t>8. Склонировать удаленный репозиторий в папку, отличную от оригинальной.</w:t>
+        <w:t xml:space="preserve">8. </w:t>
+      </w:r>
+      <w:proofErr w:type="spellStart"/>
+      <w:r>
+        <w:rPr>
+          <w:rFonts w:ascii="Times New Roman" w:eastAsia="Times New Roman" w:hAnsi="Times New Roman" w:cs="Times New Roman"/>
+          <w:b/>
+          <w:bCs/>
+          <w:sz w:val="28"/>
+          <w:szCs w:val="28"/>
+        </w:rPr>
+        <w:t>Склонировать</w:t>
+      </w:r>
+      <w:proofErr w:type="spellEnd"/>
+      <w:r>
+        <w:rPr>
+          <w:rFonts w:ascii="Times New Roman" w:eastAsia="Times New Roman" w:hAnsi="Times New Roman" w:cs="Times New Roman"/>
+          <w:b/>
+          <w:bCs/>
+          <w:sz w:val="28"/>
+          <w:szCs w:val="28"/>
+        </w:rPr>
+        <w:t xml:space="preserve"> удаленный репозиторий в папку, отличную от оригинальной.</w:t>
       </w:r>
     </w:p>
     <w:p>
@@ -6437,7 +7195,25 @@
           <w:sz w:val="28"/>
           <w:szCs w:val="28"/>
         </w:rPr>
-        <w:t xml:space="preserve">В него будет склонирован существующий удалённый репозиторий </w:t>
+        <w:t xml:space="preserve">В него будет </w:t>
+      </w:r>
+      <w:proofErr w:type="spellStart"/>
+      <w:r>
+        <w:rPr>
+          <w:rFonts w:ascii="Times New Roman" w:eastAsia="Times New Roman" w:hAnsi="Times New Roman" w:cs="Times New Roman"/>
+          <w:sz w:val="28"/>
+          <w:szCs w:val="28"/>
+        </w:rPr>
+        <w:t>склонирован</w:t>
+      </w:r>
+      <w:proofErr w:type="spellEnd"/>
+      <w:r>
+        <w:rPr>
+          <w:rFonts w:ascii="Times New Roman" w:eastAsia="Times New Roman" w:hAnsi="Times New Roman" w:cs="Times New Roman"/>
+          <w:sz w:val="28"/>
+          <w:szCs w:val="28"/>
+        </w:rPr>
+        <w:t xml:space="preserve"> существующий удалённый репозиторий </w:t>
       </w:r>
       <w:r>
         <w:rPr>
@@ -7243,8 +8019,20 @@
           <w:szCs w:val="28"/>
           <w:lang w:val="en-US"/>
         </w:rPr>
-        <w:t>D:\Repositories\prof_labs&gt;git merge conflict_pr</w:t>
-      </w:r>
+        <w:t xml:space="preserve">D:\Repositories\prof_labs&gt;git merge </w:t>
+      </w:r>
+      <w:proofErr w:type="spellStart"/>
+      <w:r>
+        <w:rPr>
+          <w:rFonts w:ascii="Times New Roman" w:eastAsia="Times New Roman" w:hAnsi="Times New Roman" w:cs="Times New Roman"/>
+          <w:color w:val="0070C0"/>
+          <w:sz w:val="28"/>
+          <w:szCs w:val="28"/>
+          <w:lang w:val="en-US"/>
+        </w:rPr>
+        <w:t>conflict_pr</w:t>
+      </w:r>
+      <w:proofErr w:type="spellEnd"/>
     </w:p>
     <w:p>
       <w:pPr>
@@ -7554,7 +8342,25 @@
           <w:sz w:val="28"/>
           <w:szCs w:val="28"/>
         </w:rPr>
-        <w:t>, чтобы были совпдаения.</w:t>
+        <w:t xml:space="preserve">, чтобы были </w:t>
+      </w:r>
+      <w:proofErr w:type="spellStart"/>
+      <w:r>
+        <w:rPr>
+          <w:rFonts w:ascii="Times New Roman" w:eastAsia="Times New Roman" w:hAnsi="Times New Roman" w:cs="Times New Roman"/>
+          <w:sz w:val="28"/>
+          <w:szCs w:val="28"/>
+        </w:rPr>
+        <w:t>совпдаения</w:t>
+      </w:r>
+      <w:proofErr w:type="spellEnd"/>
+      <w:r>
+        <w:rPr>
+          <w:rFonts w:ascii="Times New Roman" w:eastAsia="Times New Roman" w:hAnsi="Times New Roman" w:cs="Times New Roman"/>
+          <w:sz w:val="28"/>
+          <w:szCs w:val="28"/>
+        </w:rPr>
+        <w:t>.</w:t>
       </w:r>
     </w:p>
     <w:p>
@@ -7775,27 +8581,59 @@
           <w:szCs w:val="28"/>
           <w:lang w:val="en-US"/>
         </w:rPr>
-        <w:t>D:\Repositories\prof_labs&gt;git checkout conflict_pr</w:t>
-      </w:r>
-    </w:p>
-    <w:p>
-      <w:pPr>
-        <w:spacing w:before="100" w:beforeAutospacing="1" w:after="100" w:afterAutospacing="1" w:line="240" w:lineRule="auto"/>
-        <w:rPr>
-          <w:rFonts w:ascii="Times New Roman" w:eastAsia="Times New Roman" w:hAnsi="Times New Roman" w:cs="Times New Roman"/>
-          <w:sz w:val="28"/>
-          <w:szCs w:val="28"/>
-          <w:lang w:val="en-US"/>
-        </w:rPr>
-      </w:pPr>
-      <w:r>
-        <w:rPr>
-          <w:rFonts w:ascii="Times New Roman" w:eastAsia="Times New Roman" w:hAnsi="Times New Roman" w:cs="Times New Roman"/>
-          <w:sz w:val="28"/>
-          <w:szCs w:val="28"/>
-          <w:lang w:val="en-US"/>
-        </w:rPr>
-        <w:t>Switched to branch 'conflict_pr'</w:t>
+        <w:t xml:space="preserve">D:\Repositories\prof_labs&gt;git checkout </w:t>
+      </w:r>
+      <w:proofErr w:type="spellStart"/>
+      <w:r>
+        <w:rPr>
+          <w:rFonts w:ascii="Times New Roman" w:eastAsia="Times New Roman" w:hAnsi="Times New Roman" w:cs="Times New Roman"/>
+          <w:color w:val="0070C0"/>
+          <w:sz w:val="28"/>
+          <w:szCs w:val="28"/>
+          <w:lang w:val="en-US"/>
+        </w:rPr>
+        <w:t>conflict_pr</w:t>
+      </w:r>
+      <w:proofErr w:type="spellEnd"/>
+    </w:p>
+    <w:p>
+      <w:pPr>
+        <w:spacing w:before="100" w:beforeAutospacing="1" w:after="100" w:afterAutospacing="1" w:line="240" w:lineRule="auto"/>
+        <w:rPr>
+          <w:rFonts w:ascii="Times New Roman" w:eastAsia="Times New Roman" w:hAnsi="Times New Roman" w:cs="Times New Roman"/>
+          <w:sz w:val="28"/>
+          <w:szCs w:val="28"/>
+          <w:lang w:val="en-US"/>
+        </w:rPr>
+      </w:pPr>
+      <w:r>
+        <w:rPr>
+          <w:rFonts w:ascii="Times New Roman" w:eastAsia="Times New Roman" w:hAnsi="Times New Roman" w:cs="Times New Roman"/>
+          <w:sz w:val="28"/>
+          <w:szCs w:val="28"/>
+          <w:lang w:val="en-US"/>
+        </w:rPr>
+        <w:t>Switched to branch '</w:t>
+      </w:r>
+      <w:proofErr w:type="spellStart"/>
+      <w:r>
+        <w:rPr>
+          <w:rFonts w:ascii="Times New Roman" w:eastAsia="Times New Roman" w:hAnsi="Times New Roman" w:cs="Times New Roman"/>
+          <w:sz w:val="28"/>
+          <w:szCs w:val="28"/>
+          <w:lang w:val="en-US"/>
+        </w:rPr>
+        <w:t>conflict_pr</w:t>
+      </w:r>
+      <w:proofErr w:type="spellEnd"/>
+      <w:r>
+        <w:rPr>
+          <w:rFonts w:ascii="Times New Roman" w:eastAsia="Times New Roman" w:hAnsi="Times New Roman" w:cs="Times New Roman"/>
+          <w:sz w:val="28"/>
+          <w:szCs w:val="28"/>
+          <w:lang w:val="en-US"/>
+        </w:rPr>
+        <w:t>'</w:t>
       </w:r>
     </w:p>
     <w:p>
@@ -7972,6 +8810,48 @@
           <w:szCs w:val="28"/>
         </w:rPr>
       </w:pPr>
+      <w:r>
+        <w:rPr>
+          <w:rFonts w:ascii="Times New Roman" w:eastAsia="Times New Roman" w:hAnsi="Times New Roman" w:cs="Times New Roman"/>
+          <w:sz w:val="28"/>
+          <w:szCs w:val="28"/>
+        </w:rPr>
+        <w:drawing>
+          <wp:inline distT="0" distB="0" distL="0" distR="0" wp14:anchorId="513DA220" wp14:editId="27EDB640">
+            <wp:extent cx="5940425" cy="2280285"/>
+            <wp:effectExtent l="0" t="0" r="0" b="0"/>
+            <wp:docPr id="42" name="Рисунок 42"/>
+            <wp:cNvGraphicFramePr>
+              <a:graphicFrameLocks xmlns:a="http://schemas.openxmlformats.org/drawingml/2006/main" noChangeAspect="1"/>
+            </wp:cNvGraphicFramePr>
+            <a:graphic xmlns:a="http://schemas.openxmlformats.org/drawingml/2006/main">
+              <a:graphicData uri="http://schemas.openxmlformats.org/drawingml/2006/picture">
+                <pic:pic xmlns:pic="http://schemas.openxmlformats.org/drawingml/2006/picture">
+                  <pic:nvPicPr>
+                    <pic:cNvPr id="1" name=""/>
+                    <pic:cNvPicPr/>
+                  </pic:nvPicPr>
+                  <pic:blipFill>
+                    <a:blip r:embed="rId46"/>
+                    <a:stretch>
+                      <a:fillRect/>
+                    </a:stretch>
+                  </pic:blipFill>
+                  <pic:spPr>
+                    <a:xfrm>
+                      <a:off x="0" y="0"/>
+                      <a:ext cx="5940425" cy="2280285"/>
+                    </a:xfrm>
+                    <a:prstGeom prst="rect">
+                      <a:avLst/>
+                    </a:prstGeom>
+                  </pic:spPr>
+                </pic:pic>
+              </a:graphicData>
+            </a:graphic>
+          </wp:inline>
+        </w:drawing>
+      </w:r>
     </w:p>
     <w:p>
       <w:pPr>
